--- a/UseCases/UC 1 - Registrazione.docx
+++ b/UseCases/UC 1 - Registrazione.docx
@@ -1713,7 +1713,7 @@
           <w:sz w:val="28"/>
           <w:szCs w:val="23"/>
         </w:rPr>
-        <w:t xml:space="preserve">L’utilizzatore si trova su una delle pagine </w:t>
+        <w:t>L’utilizzatore si trova sulla pagina</w:t>
       </w:r>
       <w:r>
         <w:rPr>
@@ -1721,7 +1721,7 @@
           <w:sz w:val="28"/>
           <w:szCs w:val="23"/>
         </w:rPr>
-        <w:t>di registrazione</w:t>
+        <w:t xml:space="preserve"> </w:t>
       </w:r>
       <w:r>
         <w:rPr>
@@ -1729,16 +1729,10 @@
           <w:sz w:val="28"/>
           <w:szCs w:val="23"/>
         </w:rPr>
-        <w:t xml:space="preserve"> per utente, artista o editor</w:t>
-      </w:r>
-      <w:r>
-        <w:rPr>
-          <w:rFonts w:cstheme="minorHAnsi"/>
-          <w:sz w:val="28"/>
-          <w:szCs w:val="23"/>
-        </w:rPr>
-        <w:t>.</w:t>
-      </w:r>
+        <w:t>di registrazione.</w:t>
+      </w:r>
+      <w:bookmarkStart w:id="1" w:name="_GoBack"/>
+      <w:bookmarkEnd w:id="1"/>
     </w:p>
     <w:p>
       <w:pPr>
@@ -2252,8 +2246,6 @@
         </w:rPr>
         <w:t>Registrazione</w:t>
       </w:r>
-      <w:bookmarkStart w:id="1" w:name="_GoBack"/>
-      <w:bookmarkEnd w:id="1"/>
       <w:r>
         <w:rPr>
           <w:rFonts w:cstheme="minorHAnsi"/>
@@ -7522,7 +7514,7 @@
 </file>
 
 <file path=customXml/itemProps1.xml><?xml version="1.0" encoding="utf-8"?>
-<ds:datastoreItem xmlns:ds="http://schemas.openxmlformats.org/officeDocument/2006/customXml" ds:itemID="{56FD6F20-6480-4104-84CE-F8B2CEA4095A}">
+<ds:datastoreItem xmlns:ds="http://schemas.openxmlformats.org/officeDocument/2006/customXml" ds:itemID="{54490E45-A34D-4F0C-B411-1AC9C39976B4}">
   <ds:schemaRefs>
     <ds:schemaRef ds:uri="http://schemas.openxmlformats.org/officeDocument/2006/bibliography"/>
   </ds:schemaRefs>

--- a/UseCases/UC 1 - Registrazione.docx
+++ b/UseCases/UC 1 - Registrazione.docx
@@ -220,7 +220,7 @@
           <w:rFonts w:ascii="Arial" w:hAnsi="Arial" w:cs="Arial"/>
           <w:sz w:val="24"/>
         </w:rPr>
-        <w:t>1</w:t>
+        <w:t>2</w:t>
       </w:r>
     </w:p>
     <w:p>
@@ -414,7 +414,7 @@
           <w:b/>
           <w:sz w:val="24"/>
         </w:rPr>
-        <w:t>15</w:t>
+        <w:t>21</w:t>
       </w:r>
       <w:r>
         <w:rPr>
@@ -1090,6 +1090,80 @@
                 <w:rFonts w:ascii="Calibri" w:hAnsi="Calibri" w:cs="Calibri"/>
               </w:rPr>
             </w:pPr>
+            <w:r>
+              <w:rPr>
+                <w:rFonts w:ascii="Calibri" w:hAnsi="Calibri" w:cs="Calibri"/>
+              </w:rPr>
+              <w:t>21/10/2022</w:t>
+            </w:r>
+          </w:p>
+        </w:tc>
+        <w:tc>
+          <w:tcPr>
+            <w:tcW w:w="1440" w:type="dxa"/>
+          </w:tcPr>
+          <w:p>
+            <w:pPr>
+              <w:rPr>
+                <w:rFonts w:ascii="Calibri" w:hAnsi="Calibri" w:cs="Calibri"/>
+              </w:rPr>
+            </w:pPr>
+            <w:r>
+              <w:rPr>
+                <w:rFonts w:ascii="Calibri" w:hAnsi="Calibri" w:cs="Calibri"/>
+              </w:rPr>
+              <w:t>0.2</w:t>
+            </w:r>
+          </w:p>
+        </w:tc>
+        <w:tc>
+          <w:tcPr>
+            <w:tcW w:w="4140" w:type="dxa"/>
+          </w:tcPr>
+          <w:p>
+            <w:pPr>
+              <w:rPr>
+                <w:rFonts w:ascii="Calibri" w:hAnsi="Calibri" w:cs="Calibri"/>
+              </w:rPr>
+            </w:pPr>
+            <w:r>
+              <w:rPr>
+                <w:rFonts w:ascii="Calibri" w:hAnsi="Calibri" w:cs="Calibri"/>
+              </w:rPr>
+              <w:t>Generalizzazione per Attori</w:t>
+            </w:r>
+          </w:p>
+        </w:tc>
+        <w:tc>
+          <w:tcPr>
+            <w:tcW w:w="2613" w:type="dxa"/>
+          </w:tcPr>
+          <w:p>
+            <w:pPr>
+              <w:rPr>
+                <w:rFonts w:ascii="Calibri" w:hAnsi="Calibri" w:cs="Calibri"/>
+              </w:rPr>
+            </w:pPr>
+            <w:r>
+              <w:rPr>
+                <w:rFonts w:ascii="Calibri" w:hAnsi="Calibri" w:cs="Calibri"/>
+              </w:rPr>
+              <w:t>Alessandro Farina</w:t>
+            </w:r>
+          </w:p>
+        </w:tc>
+      </w:tr>
+      <w:tr>
+        <w:tc>
+          <w:tcPr>
+            <w:tcW w:w="1435" w:type="dxa"/>
+          </w:tcPr>
+          <w:p>
+            <w:pPr>
+              <w:rPr>
+                <w:rFonts w:ascii="Calibri" w:hAnsi="Calibri" w:cs="Calibri"/>
+              </w:rPr>
+            </w:pPr>
           </w:p>
         </w:tc>
         <w:tc>
@@ -1479,56 +1553,6 @@
           </w:p>
         </w:tc>
       </w:tr>
-      <w:tr>
-        <w:tc>
-          <w:tcPr>
-            <w:tcW w:w="1435" w:type="dxa"/>
-          </w:tcPr>
-          <w:p>
-            <w:pPr>
-              <w:rPr>
-                <w:rFonts w:ascii="Calibri" w:hAnsi="Calibri" w:cs="Calibri"/>
-              </w:rPr>
-            </w:pPr>
-          </w:p>
-        </w:tc>
-        <w:tc>
-          <w:tcPr>
-            <w:tcW w:w="1440" w:type="dxa"/>
-          </w:tcPr>
-          <w:p>
-            <w:pPr>
-              <w:rPr>
-                <w:rFonts w:ascii="Calibri" w:hAnsi="Calibri" w:cs="Calibri"/>
-              </w:rPr>
-            </w:pPr>
-          </w:p>
-        </w:tc>
-        <w:tc>
-          <w:tcPr>
-            <w:tcW w:w="4140" w:type="dxa"/>
-          </w:tcPr>
-          <w:p>
-            <w:pPr>
-              <w:rPr>
-                <w:rFonts w:ascii="Calibri" w:hAnsi="Calibri" w:cs="Calibri"/>
-              </w:rPr>
-            </w:pPr>
-          </w:p>
-        </w:tc>
-        <w:tc>
-          <w:tcPr>
-            <w:tcW w:w="2613" w:type="dxa"/>
-          </w:tcPr>
-          <w:p>
-            <w:pPr>
-              <w:rPr>
-                <w:rFonts w:ascii="Calibri" w:hAnsi="Calibri" w:cs="Calibri"/>
-              </w:rPr>
-            </w:pPr>
-          </w:p>
-        </w:tc>
-      </w:tr>
     </w:tbl>
     <w:p>
       <w:pPr>
@@ -1605,6 +1629,8 @@
         </w:rPr>
         <w:t>Registrazione</w:t>
       </w:r>
+      <w:bookmarkStart w:id="1" w:name="_GoBack"/>
+      <w:bookmarkEnd w:id="1"/>
     </w:p>
     <w:p>
       <w:pPr>
@@ -1654,7 +1680,15 @@
           <w:sz w:val="28"/>
           <w:szCs w:val="23"/>
         </w:rPr>
-        <w:t>Utilizzatore: Utente (Homer nello Scenario 1), Artista (Bart nello Scenario 5) o Editor (Disco Stu nello Scenario 6).</w:t>
+        <w:t>Utilizzatore</w:t>
+      </w:r>
+      <w:r>
+        <w:rPr>
+          <w:rFonts w:ascii="Calibri" w:hAnsi="Calibri" w:cs="Calibri"/>
+          <w:sz w:val="28"/>
+          <w:szCs w:val="23"/>
+        </w:rPr>
+        <w:t xml:space="preserve"> (Utente, Artista o Editor)</w:t>
       </w:r>
     </w:p>
     <w:p>
@@ -1713,7 +1747,7 @@
           <w:sz w:val="28"/>
           <w:szCs w:val="23"/>
         </w:rPr>
-        <w:t>L’utilizzatore si trova sulla pagina</w:t>
+        <w:t>L’utilizzatore si trova su</w:t>
       </w:r>
       <w:r>
         <w:rPr>
@@ -1721,18 +1755,8 @@
           <w:sz w:val="28"/>
           <w:szCs w:val="23"/>
         </w:rPr>
-        <w:t xml:space="preserve"> </w:t>
-      </w:r>
-      <w:r>
-        <w:rPr>
-          <w:rFonts w:cstheme="minorHAnsi"/>
-          <w:sz w:val="28"/>
-          <w:szCs w:val="23"/>
-        </w:rPr>
-        <w:t>di registrazione.</w:t>
-      </w:r>
-      <w:bookmarkStart w:id="1" w:name="_GoBack"/>
-      <w:bookmarkEnd w:id="1"/>
+        <w:t>lla pagina di registrazione.</w:t>
+      </w:r>
     </w:p>
     <w:p>
       <w:pPr>
@@ -1804,7 +1828,7 @@
       <w:pPr>
         <w:pStyle w:val="Paragrafoelenco"/>
         <w:numPr>
-          <w:ilvl w:val="1"/>
+          <w:ilvl w:val="0"/>
           <w:numId w:val="40"/>
         </w:numPr>
         <w:rPr>
@@ -1819,7 +1843,7 @@
           <w:sz w:val="28"/>
           <w:szCs w:val="23"/>
         </w:rPr>
-        <w:t>Se l’utilizzatore è un UTENTE</w:t>
+        <w:t>Il sistema valida</w:t>
       </w:r>
       <w:r>
         <w:rPr>
@@ -1827,7 +1851,7 @@
           <w:sz w:val="28"/>
           <w:szCs w:val="23"/>
         </w:rPr>
-        <w:t xml:space="preserve"> </w:t>
+        <w:t xml:space="preserve"> correttamente </w:t>
       </w:r>
       <w:r>
         <w:rPr>
@@ -1835,7 +1859,7 @@
           <w:sz w:val="28"/>
           <w:szCs w:val="23"/>
         </w:rPr>
-        <w:t xml:space="preserve">allora specifica </w:t>
+        <w:t xml:space="preserve">i dati lato client </w:t>
       </w:r>
       <w:r>
         <w:rPr>
@@ -1843,7 +1867,7 @@
           <w:sz w:val="28"/>
           <w:szCs w:val="23"/>
         </w:rPr>
-        <w:t xml:space="preserve">anche </w:t>
+        <w:t xml:space="preserve">in quanto rispettano i requisiti </w:t>
       </w:r>
       <w:r>
         <w:rPr>
@@ -1851,7 +1875,7 @@
           <w:sz w:val="28"/>
           <w:szCs w:val="23"/>
         </w:rPr>
-        <w:t>data di nascita</w:t>
+        <w:t>riporta</w:t>
       </w:r>
       <w:r>
         <w:rPr>
@@ -1859,7 +1883,7 @@
           <w:sz w:val="28"/>
           <w:szCs w:val="23"/>
         </w:rPr>
-        <w:t xml:space="preserve"> e nazionalità</w:t>
+        <w:t>ti nella tabella</w:t>
       </w:r>
       <w:r>
         <w:rPr>
@@ -1867,83 +1891,15 @@
           <w:sz w:val="28"/>
           <w:szCs w:val="23"/>
         </w:rPr>
-        <w:t>.</w:t>
-      </w:r>
-    </w:p>
-    <w:p>
-      <w:pPr>
-        <w:pStyle w:val="Paragrafoelenco"/>
-        <w:numPr>
-          <w:ilvl w:val="1"/>
-          <w:numId w:val="40"/>
-        </w:numPr>
+        <w:t xml:space="preserve"> 4.1</w:t>
+      </w:r>
+      <w:r>
         <w:rPr>
           <w:rFonts w:cstheme="minorHAnsi"/>
           <w:sz w:val="28"/>
           <w:szCs w:val="23"/>
         </w:rPr>
-      </w:pPr>
-      <w:r>
-        <w:rPr>
-          <w:rFonts w:cstheme="minorHAnsi"/>
-          <w:sz w:val="28"/>
-          <w:szCs w:val="23"/>
-        </w:rPr>
-        <w:t>Se l’utilizzatore è un AR</w:t>
-      </w:r>
-      <w:r>
-        <w:rPr>
-          <w:rFonts w:cstheme="minorHAnsi"/>
-          <w:sz w:val="28"/>
-          <w:szCs w:val="23"/>
-        </w:rPr>
-        <w:t>TISTA allora specifica anche una biografia che funga da presentazione</w:t>
-      </w:r>
-      <w:r>
-        <w:rPr>
-          <w:rFonts w:cstheme="minorHAnsi"/>
-          <w:sz w:val="28"/>
-          <w:szCs w:val="23"/>
-        </w:rPr>
         <w:t>.</w:t>
-      </w:r>
-    </w:p>
-    <w:p>
-      <w:pPr>
-        <w:pStyle w:val="Paragrafoelenco"/>
-        <w:numPr>
-          <w:ilvl w:val="1"/>
-          <w:numId w:val="40"/>
-        </w:numPr>
-        <w:rPr>
-          <w:rFonts w:cstheme="minorHAnsi"/>
-          <w:sz w:val="28"/>
-          <w:szCs w:val="23"/>
-        </w:rPr>
-      </w:pPr>
-      <w:r>
-        <w:rPr>
-          <w:rFonts w:cstheme="minorHAnsi"/>
-          <w:sz w:val="28"/>
-          <w:szCs w:val="23"/>
-        </w:rPr>
-        <w:t>Se l’utilizzatore è un EDITOR allora specifica anche il toke</w:t>
-      </w:r>
-      <w:r>
-        <w:rPr>
-          <w:rFonts w:cstheme="minorHAnsi"/>
-          <w:sz w:val="28"/>
-          <w:szCs w:val="23"/>
-        </w:rPr>
-        <w:t xml:space="preserve">n di accesso </w:t>
-      </w:r>
-      <w:r>
-        <w:rPr>
-          <w:rFonts w:cstheme="minorHAnsi"/>
-          <w:sz w:val="28"/>
-          <w:szCs w:val="23"/>
-        </w:rPr>
-        <w:t>per identificarsi.</w:t>
       </w:r>
     </w:p>
     <w:p>
@@ -1965,75 +1921,7 @@
           <w:sz w:val="28"/>
           <w:szCs w:val="23"/>
         </w:rPr>
-        <w:t>I dati sono validati correttamente lato client.</w:t>
-      </w:r>
-    </w:p>
-    <w:p>
-      <w:pPr>
-        <w:pStyle w:val="Paragrafoelenco"/>
-        <w:numPr>
-          <w:ilvl w:val="0"/>
-          <w:numId w:val="40"/>
-        </w:numPr>
-        <w:rPr>
-          <w:rFonts w:cstheme="minorHAnsi"/>
-          <w:sz w:val="28"/>
-          <w:szCs w:val="23"/>
-        </w:rPr>
-      </w:pPr>
-      <w:r>
-        <w:rPr>
-          <w:rFonts w:cstheme="minorHAnsi"/>
-          <w:sz w:val="28"/>
-          <w:szCs w:val="23"/>
-        </w:rPr>
-        <w:t>I dati sono inviati al server che</w:t>
-      </w:r>
-      <w:r>
-        <w:rPr>
-          <w:rFonts w:cstheme="minorHAnsi"/>
-          <w:sz w:val="28"/>
-          <w:szCs w:val="23"/>
-        </w:rPr>
-        <w:t>, dopo aver criptato la password, li memorizza nel database. La foto profilo viene salvata su file system.</w:t>
-      </w:r>
-    </w:p>
-    <w:p>
-      <w:pPr>
-        <w:pStyle w:val="Paragrafoelenco"/>
-        <w:numPr>
-          <w:ilvl w:val="0"/>
-          <w:numId w:val="40"/>
-        </w:numPr>
-        <w:rPr>
-          <w:rFonts w:cstheme="minorHAnsi"/>
-          <w:sz w:val="28"/>
-          <w:szCs w:val="23"/>
-        </w:rPr>
-      </w:pPr>
-      <w:r>
-        <w:rPr>
-          <w:rFonts w:cstheme="minorHAnsi"/>
-          <w:sz w:val="28"/>
-          <w:szCs w:val="23"/>
-        </w:rPr>
-        <w:t>Il sistema registra</w:t>
-      </w:r>
-      <w:r>
-        <w:rPr>
-          <w:rFonts w:cstheme="minorHAnsi"/>
-          <w:sz w:val="28"/>
-          <w:szCs w:val="23"/>
-        </w:rPr>
-        <w:t xml:space="preserve"> correttamente</w:t>
-      </w:r>
-      <w:r>
-        <w:rPr>
-          <w:rFonts w:cstheme="minorHAnsi"/>
-          <w:sz w:val="28"/>
-          <w:szCs w:val="23"/>
-        </w:rPr>
-        <w:t xml:space="preserve"> l’utente e lo rindirizza alla sua homepage.</w:t>
+        <w:t>L’utente invia i dati al sistema che si occupa di memorizzali.</w:t>
       </w:r>
     </w:p>
     <w:p>
@@ -2091,39 +1979,7 @@
           <w:sz w:val="28"/>
           <w:szCs w:val="23"/>
         </w:rPr>
-        <w:t xml:space="preserve"> </w:t>
-      </w:r>
-      <w:r>
-        <w:rPr>
-          <w:rFonts w:cstheme="minorHAnsi"/>
-          <w:sz w:val="28"/>
-          <w:szCs w:val="23"/>
-        </w:rPr>
-        <w:t xml:space="preserve">e si trova </w:t>
-      </w:r>
-      <w:r>
-        <w:rPr>
-          <w:rFonts w:cstheme="minorHAnsi"/>
-          <w:sz w:val="28"/>
-          <w:szCs w:val="23"/>
-        </w:rPr>
-        <w:t>nella</w:t>
-      </w:r>
-      <w:r>
-        <w:rPr>
-          <w:rFonts w:cstheme="minorHAnsi"/>
-          <w:sz w:val="28"/>
-          <w:szCs w:val="23"/>
-        </w:rPr>
-        <w:t xml:space="preserve"> sua homepage</w:t>
-      </w:r>
-      <w:r>
-        <w:rPr>
-          <w:rFonts w:cstheme="minorHAnsi"/>
-          <w:sz w:val="28"/>
-          <w:szCs w:val="23"/>
-        </w:rPr>
-        <w:t xml:space="preserve"> già autenticato.</w:t>
+        <w:t>.</w:t>
       </w:r>
     </w:p>
     <w:p>
@@ -2164,7 +2020,7 @@
           <w:sz w:val="28"/>
           <w:szCs w:val="23"/>
         </w:rPr>
-        <w:t>Se al punto 2 i dati non rispettano il formato richiesto</w:t>
+        <w:t>Se al p</w:t>
       </w:r>
       <w:r>
         <w:rPr>
@@ -2172,7 +2028,7 @@
           <w:sz w:val="28"/>
           <w:szCs w:val="23"/>
         </w:rPr>
-        <w:t xml:space="preserve"> dal form,</w:t>
+        <w:t>unto 2 almeno uno dei campi del form non rispetta i requi</w:t>
       </w:r>
       <w:r>
         <w:rPr>
@@ -2180,7 +2036,7 @@
           <w:sz w:val="28"/>
           <w:szCs w:val="23"/>
         </w:rPr>
-        <w:t xml:space="preserve"> </w:t>
+        <w:t>siti specificati nella tabella 4</w:t>
       </w:r>
       <w:r>
         <w:rPr>
@@ -2188,7 +2044,7 @@
           <w:sz w:val="28"/>
           <w:szCs w:val="23"/>
         </w:rPr>
-        <w:t>l’utilizzatore</w:t>
+        <w:t>.1,</w:t>
       </w:r>
       <w:r>
         <w:rPr>
@@ -2196,7 +2052,7 @@
           <w:sz w:val="28"/>
           <w:szCs w:val="23"/>
         </w:rPr>
-        <w:t xml:space="preserve"> viene notificato con dei messaggi di errore e può </w:t>
+        <w:t xml:space="preserve"> </w:t>
       </w:r>
       <w:r>
         <w:rPr>
@@ -2204,7 +2060,7 @@
           <w:sz w:val="28"/>
           <w:szCs w:val="23"/>
         </w:rPr>
-        <w:t>ritentare</w:t>
+        <w:t>l’utilizzatore</w:t>
       </w:r>
       <w:r>
         <w:rPr>
@@ -2212,7 +2068,7 @@
           <w:sz w:val="28"/>
           <w:szCs w:val="23"/>
         </w:rPr>
-        <w:t xml:space="preserve"> immediatamente</w:t>
+        <w:t xml:space="preserve"> viene notificato con i relativi</w:t>
       </w:r>
       <w:r>
         <w:rPr>
@@ -2220,7 +2076,7 @@
           <w:sz w:val="28"/>
           <w:szCs w:val="23"/>
         </w:rPr>
-        <w:t xml:space="preserve"> l’inserimento</w:t>
+        <w:t xml:space="preserve"> </w:t>
       </w:r>
       <w:r>
         <w:rPr>
@@ -2228,7 +2084,7 @@
           <w:sz w:val="28"/>
           <w:szCs w:val="23"/>
         </w:rPr>
-        <w:t>.</w:t>
+        <w:t>messaggi di errore</w:t>
       </w:r>
       <w:r>
         <w:rPr>
@@ -2236,7 +2092,7 @@
           <w:sz w:val="28"/>
           <w:szCs w:val="23"/>
         </w:rPr>
-        <w:t xml:space="preserve"> (Use Case 1.1: Validazione</w:t>
+        <w:t xml:space="preserve">, posti al di sotto del </w:t>
       </w:r>
       <w:r>
         <w:rPr>
@@ -2244,7 +2100,7 @@
           <w:sz w:val="28"/>
           <w:szCs w:val="23"/>
         </w:rPr>
-        <w:t>Registrazione</w:t>
+        <w:t>campo</w:t>
       </w:r>
       <w:r>
         <w:rPr>
@@ -2252,7 +2108,95 @@
           <w:sz w:val="28"/>
           <w:szCs w:val="23"/>
         </w:rPr>
-        <w:t>Fallita)</w:t>
+        <w:t xml:space="preserve"> a cui fanno riferimento.</w:t>
+      </w:r>
+      <w:r>
+        <w:rPr>
+          <w:rFonts w:cstheme="minorHAnsi"/>
+          <w:sz w:val="28"/>
+          <w:szCs w:val="23"/>
+        </w:rPr>
+        <w:t xml:space="preserve"> </w:t>
+      </w:r>
+      <w:r>
+        <w:rPr>
+          <w:rFonts w:cstheme="minorHAnsi"/>
+          <w:sz w:val="28"/>
+          <w:szCs w:val="23"/>
+        </w:rPr>
+        <w:t>L’utente</w:t>
+      </w:r>
+      <w:r>
+        <w:rPr>
+          <w:rFonts w:cstheme="minorHAnsi"/>
+          <w:sz w:val="28"/>
+          <w:szCs w:val="23"/>
+        </w:rPr>
+        <w:t xml:space="preserve"> può </w:t>
+      </w:r>
+      <w:r>
+        <w:rPr>
+          <w:rFonts w:cstheme="minorHAnsi"/>
+          <w:sz w:val="28"/>
+          <w:szCs w:val="23"/>
+        </w:rPr>
+        <w:t>ritentare</w:t>
+      </w:r>
+      <w:r>
+        <w:rPr>
+          <w:rFonts w:cstheme="minorHAnsi"/>
+          <w:sz w:val="28"/>
+          <w:szCs w:val="23"/>
+        </w:rPr>
+        <w:t xml:space="preserve"> immediatamente</w:t>
+      </w:r>
+      <w:r>
+        <w:rPr>
+          <w:rFonts w:cstheme="minorHAnsi"/>
+          <w:sz w:val="28"/>
+          <w:szCs w:val="23"/>
+        </w:rPr>
+        <w:t xml:space="preserve"> l’inserimento</w:t>
+      </w:r>
+      <w:r>
+        <w:rPr>
+          <w:rFonts w:cstheme="minorHAnsi"/>
+          <w:sz w:val="28"/>
+          <w:szCs w:val="23"/>
+        </w:rPr>
+        <w:t xml:space="preserve"> sulla stessa pagina</w:t>
+      </w:r>
+      <w:r>
+        <w:rPr>
+          <w:rFonts w:cstheme="minorHAnsi"/>
+          <w:sz w:val="28"/>
+          <w:szCs w:val="23"/>
+        </w:rPr>
+        <w:t>.</w:t>
+      </w:r>
+      <w:r>
+        <w:rPr>
+          <w:rFonts w:cstheme="minorHAnsi"/>
+          <w:sz w:val="28"/>
+          <w:szCs w:val="23"/>
+        </w:rPr>
+        <w:t xml:space="preserve"> (Use Case 1.1: </w:t>
+      </w:r>
+      <w:r>
+        <w:rPr>
+          <w:rFonts w:cstheme="minorHAnsi"/>
+          <w:sz w:val="28"/>
+          <w:szCs w:val="23"/>
+        </w:rPr>
+        <w:t>RequisitiValidazioneNonRispettati</w:t>
+      </w:r>
+      <w:r>
+        <w:rPr>
+          <w:rFonts w:cstheme="minorHAnsi"/>
+          <w:sz w:val="28"/>
+          <w:szCs w:val="23"/>
+        </w:rPr>
+        <w:t>)</w:t>
       </w:r>
     </w:p>
     <w:p>
@@ -2274,7 +2218,95 @@
           <w:sz w:val="28"/>
           <w:szCs w:val="23"/>
         </w:rPr>
-        <w:t>Se al punto 3 il server rileva che l’email è già presente nel database, l’utente viene notificato con un messaggio di errore e ridiretto alla schermata di registrazione (Use Case 1.2: RegistrazioneFallita)</w:t>
+        <w:t>Se al punto 3 il server rileva che l’email</w:t>
+      </w:r>
+      <w:r>
+        <w:rPr>
+          <w:rFonts w:cstheme="minorHAnsi"/>
+          <w:sz w:val="28"/>
+          <w:szCs w:val="23"/>
+        </w:rPr>
+        <w:t xml:space="preserve"> fornita</w:t>
+      </w:r>
+      <w:r>
+        <w:rPr>
+          <w:rFonts w:cstheme="minorHAnsi"/>
+          <w:sz w:val="28"/>
+          <w:szCs w:val="23"/>
+        </w:rPr>
+        <w:t xml:space="preserve"> è gi</w:t>
+      </w:r>
+      <w:r>
+        <w:rPr>
+          <w:rFonts w:cstheme="minorHAnsi"/>
+          <w:sz w:val="28"/>
+          <w:szCs w:val="23"/>
+        </w:rPr>
+        <w:t>à presente nel database, l’utilizzatore viene notificato con il</w:t>
+      </w:r>
+      <w:r>
+        <w:rPr>
+          <w:rFonts w:cstheme="minorHAnsi"/>
+          <w:sz w:val="28"/>
+          <w:szCs w:val="23"/>
+        </w:rPr>
+        <w:t xml:space="preserve"> messaggio di errore</w:t>
+      </w:r>
+      <w:r>
+        <w:rPr>
+          <w:rFonts w:cstheme="minorHAnsi"/>
+          <w:sz w:val="28"/>
+          <w:szCs w:val="23"/>
+        </w:rPr>
+        <w:t xml:space="preserve"> “Email già utilizzata”</w:t>
+      </w:r>
+      <w:r>
+        <w:rPr>
+          <w:rFonts w:cstheme="minorHAnsi"/>
+          <w:sz w:val="28"/>
+          <w:szCs w:val="23"/>
+        </w:rPr>
+        <w:t xml:space="preserve"> e </w:t>
+      </w:r>
+      <w:r>
+        <w:rPr>
+          <w:rFonts w:cstheme="minorHAnsi"/>
+          <w:sz w:val="28"/>
+          <w:szCs w:val="23"/>
+        </w:rPr>
+        <w:t>deve</w:t>
+      </w:r>
+      <w:r>
+        <w:rPr>
+          <w:rFonts w:cstheme="minorHAnsi"/>
+          <w:sz w:val="28"/>
+          <w:szCs w:val="23"/>
+        </w:rPr>
+        <w:t xml:space="preserve"> ritentare la registrazione. </w:t>
+      </w:r>
+      <w:r>
+        <w:rPr>
+          <w:rFonts w:cstheme="minorHAnsi"/>
+          <w:sz w:val="28"/>
+          <w:szCs w:val="23"/>
+        </w:rPr>
+        <w:t xml:space="preserve">(Use Case 1.2: </w:t>
+      </w:r>
+      <w:r>
+        <w:rPr>
+          <w:rFonts w:cstheme="minorHAnsi"/>
+          <w:sz w:val="28"/>
+          <w:szCs w:val="23"/>
+        </w:rPr>
+        <w:t>EmailGiàUtilizzata</w:t>
+      </w:r>
+      <w:r>
+        <w:rPr>
+          <w:rFonts w:cstheme="minorHAnsi"/>
+          <w:sz w:val="28"/>
+          <w:szCs w:val="23"/>
+        </w:rPr>
+        <w:t>)</w:t>
       </w:r>
     </w:p>
     <w:p>
@@ -7514,7 +7546,7 @@
 </file>
 
 <file path=customXml/itemProps1.xml><?xml version="1.0" encoding="utf-8"?>
-<ds:datastoreItem xmlns:ds="http://schemas.openxmlformats.org/officeDocument/2006/customXml" ds:itemID="{54490E45-A34D-4F0C-B411-1AC9C39976B4}">
+<ds:datastoreItem xmlns:ds="http://schemas.openxmlformats.org/officeDocument/2006/customXml" ds:itemID="{63F7A59D-D670-4A13-8E76-B2FD4C1BBF05}">
   <ds:schemaRefs>
     <ds:schemaRef ds:uri="http://schemas.openxmlformats.org/officeDocument/2006/bibliography"/>
   </ds:schemaRefs>
